--- a/CCD报告.docx
+++ b/CCD报告.docx
@@ -17,13 +17,7 @@
     <w:p/>
     <w:p/>
     <w:p/>
-    <w:p>
-      <w:pPr>
-        <w:rPr>
-          <w:rFonts w:hint="eastAsia"/>
-        </w:rPr>
-      </w:pPr>
-    </w:p>
+    <w:p/>
     <w:p>
       <w:pPr>
         <w:widowControl/>
@@ -67,12 +61,6 @@
       <w:pPr>
         <w:ind w:firstLine="420"/>
       </w:pPr>
-      <w:r>
-        <w:rPr>
-          <w:rFonts w:hint="eastAsia"/>
-        </w:rPr>
-        <w:t>一道</w:t>
-      </w:r>
       <w:proofErr w:type="gramStart"/>
       <w:r>
         <w:rPr>
@@ -85,34 +73,25 @@
         <w:rPr>
           <w:rFonts w:hint="eastAsia"/>
         </w:rPr>
-        <w:t>垂直入射像素中心，另一道</w:t>
-      </w:r>
-      <w:proofErr w:type="gramStart"/>
-      <w:r>
-        <w:rPr>
-          <w:rFonts w:hint="eastAsia"/>
-        </w:rPr>
-        <w:t>高斯光</w:t>
-      </w:r>
-      <w:proofErr w:type="gramEnd"/>
-      <w:r>
-        <w:rPr>
-          <w:rFonts w:hint="eastAsia"/>
-        </w:rPr>
-        <w:t>倾斜入射像素中心。外差效率的表达式为</w:t>
+        <w:t>的表达式为</w:t>
+      </w:r>
+      <w:r>
+        <w:rPr>
+          <w:rFonts w:hint="eastAsia"/>
+        </w:rPr>
+        <w:t>：</w:t>
       </w:r>
     </w:p>
     <w:p>
       <w:pPr>
-        <w:rPr>
-          <w:rFonts w:hint="eastAsia"/>
-        </w:rPr>
-      </w:pPr>
-      <w:r>
-        <w:rPr>
-          <w:position w:val="-184"/>
-        </w:rPr>
-        <w:object w:dxaOrig="6759" w:dyaOrig="3800">
+        <w:ind w:firstLine="420"/>
+        <w:jc w:val="center"/>
+      </w:pPr>
+      <w:r>
+        <w:rPr>
+          <w:position w:val="-108"/>
+        </w:rPr>
+        <w:object w:dxaOrig="3860" w:dyaOrig="1860">
           <v:shapetype id="_x0000_t75" coordsize="21600,21600" o:spt="75" o:preferrelative="t" path="m@4@5l@4@11@9@11@9@5xe" filled="f" stroked="f">
             <v:stroke joinstyle="miter"/>
             <v:formulas>
@@ -132,30 +111,22 @@
             <v:path o:extrusionok="f" gradientshapeok="t" o:connecttype="rect"/>
             <o:lock v:ext="edit" aspectratio="t"/>
           </v:shapetype>
-          <v:shape id="_x0000_i1027" type="#_x0000_t75" style="width:338pt;height:190pt" o:ole="">
-            <v:imagedata r:id="rId5" o:title=""/>
+          <v:shape id="_x0000_i1031" type="#_x0000_t75" style="width:193pt;height:93pt" o:ole="">
+            <v:imagedata r:id="rId7" o:title=""/>
           </v:shape>
-          <o:OLEObject Type="Embed" ProgID="Equation.DSMT4" ShapeID="_x0000_i1027" DrawAspect="Content" ObjectID="_1635692978" r:id="rId6"/>
+          <o:OLEObject Type="Embed" ProgID="Equation.DSMT4" ShapeID="_x0000_i1031" DrawAspect="Content" ObjectID="_1635786146" r:id="rId8"/>
         </w:object>
-      </w:r>
-      <w:r>
-        <w:t xml:space="preserve"> </w:t>
       </w:r>
     </w:p>
     <w:p>
       <w:pPr>
-        <w:rPr>
-          <w:rFonts w:hint="eastAsia"/>
-        </w:rPr>
-      </w:pPr>
-      <w:r>
-        <w:tab/>
-      </w:r>
-      <w:r>
-        <w:rPr>
-          <w:rFonts w:hint="eastAsia"/>
-        </w:rPr>
-        <w:t>我们选用的</w:t>
+        <w:ind w:firstLine="420"/>
+      </w:pPr>
+      <w:r>
+        <w:rPr>
+          <w:rFonts w:hint="eastAsia"/>
+        </w:rPr>
+        <w:t>一道</w:t>
       </w:r>
       <w:proofErr w:type="gramStart"/>
       <w:r>
@@ -169,167 +140,7 @@
         <w:rPr>
           <w:rFonts w:hint="eastAsia"/>
         </w:rPr>
-        <w:t>的波长为</w:t>
-      </w:r>
-      <w:r>
-        <w:rPr>
-          <w:rFonts w:hint="eastAsia"/>
-        </w:rPr>
-        <w:t>1</w:t>
-      </w:r>
-      <w:r>
-        <w:rPr>
-          <w:rFonts w:hint="eastAsia"/>
-        </w:rPr>
-        <w:t>064nm</w:t>
-      </w:r>
-      <w:r>
-        <w:rPr>
-          <w:rFonts w:hint="eastAsia"/>
-        </w:rPr>
-        <w:t>。在选用</w:t>
-      </w:r>
-      <w:r>
-        <w:rPr>
-          <w:rFonts w:hint="eastAsia"/>
-        </w:rPr>
-        <w:t>CCD</w:t>
-      </w:r>
-      <w:r>
-        <w:rPr>
-          <w:rFonts w:hint="eastAsia"/>
-        </w:rPr>
-        <w:t>元件时，</w:t>
-      </w:r>
-      <w:r>
-        <w:rPr>
-          <w:rFonts w:hint="eastAsia"/>
-        </w:rPr>
-        <w:t>CCD</w:t>
-      </w:r>
-      <w:r>
-        <w:rPr>
-          <w:rFonts w:hint="eastAsia"/>
-        </w:rPr>
-        <w:t>对这种波长的光的响应要非常好。</w:t>
-      </w:r>
-      <w:proofErr w:type="spellStart"/>
-      <w:r>
-        <w:rPr>
-          <w:rFonts w:hint="eastAsia"/>
-        </w:rPr>
-        <w:t>Xenics</w:t>
-      </w:r>
-      <w:proofErr w:type="spellEnd"/>
-      <w:r>
-        <w:rPr>
-          <w:rFonts w:hint="eastAsia"/>
-        </w:rPr>
-        <w:t>公司的面阵红外芯片</w:t>
-      </w:r>
-      <w:r>
-        <w:rPr>
-          <w:rFonts w:hint="eastAsia"/>
-        </w:rPr>
-        <w:t>-XFPA</w:t>
-      </w:r>
-      <w:r>
-        <w:rPr>
-          <w:rFonts w:hint="eastAsia"/>
-        </w:rPr>
-        <w:t>系列对</w:t>
-      </w:r>
-      <w:r>
-        <w:rPr>
-          <w:rFonts w:hint="eastAsia"/>
-        </w:rPr>
-        <w:t>1064nm</w:t>
-      </w:r>
-      <w:r>
-        <w:rPr>
-          <w:rFonts w:hint="eastAsia"/>
-        </w:rPr>
-        <w:t>的光的相应在</w:t>
-      </w:r>
-      <w:r>
-        <w:rPr>
-          <w:rFonts w:hint="eastAsia"/>
-        </w:rPr>
-        <w:t>0.6</w:t>
-      </w:r>
-      <w:r>
-        <w:rPr>
-          <w:rFonts w:hint="eastAsia"/>
-        </w:rPr>
-        <w:t>左右。比较符合</w:t>
-      </w:r>
-      <w:r>
-        <w:rPr>
-          <w:rFonts w:hint="eastAsia"/>
-        </w:rPr>
-        <w:t>。选取</w:t>
-      </w:r>
-      <w:r>
-        <w:rPr>
-          <w:rFonts w:hint="eastAsia"/>
-        </w:rPr>
-        <w:t>X</w:t>
-      </w:r>
-      <w:r>
-        <w:t>FPA 320-30</w:t>
-      </w:r>
-      <w:r>
-        <w:rPr>
-          <w:rFonts w:hint="eastAsia"/>
-        </w:rPr>
-        <w:t>型号。分辨率为</w:t>
-      </w:r>
-      <w:r>
-        <w:rPr>
-          <w:rFonts w:hint="eastAsia"/>
-        </w:rPr>
-        <w:t>320</w:t>
-      </w:r>
-      <w:r>
-        <w:rPr>
-          <w:rFonts w:ascii="黑体" w:hAnsi="黑体" w:hint="eastAsia"/>
-        </w:rPr>
-        <w:t>×</w:t>
-      </w:r>
-      <w:r>
-        <w:rPr>
-          <w:rFonts w:hint="eastAsia"/>
-        </w:rPr>
-        <w:t>256</w:t>
-      </w:r>
-      <w:r>
-        <w:rPr>
-          <w:rFonts w:hint="eastAsia"/>
-        </w:rPr>
-        <w:t>，像元尺寸为</w:t>
-      </w:r>
-      <w:r>
-        <w:rPr>
-          <w:rFonts w:hint="eastAsia"/>
-        </w:rPr>
-        <w:t>30</w:t>
-      </w:r>
-      <w:r>
-        <w:rPr>
-          <w:position w:val="-10"/>
-        </w:rPr>
-        <w:object w:dxaOrig="400" w:dyaOrig="260">
-          <v:shape id="_x0000_i1032" type="#_x0000_t75" style="width:20pt;height:13pt" o:ole="">
-            <v:imagedata r:id="rId7" o:title=""/>
-          </v:shape>
-          <o:OLEObject Type="Embed" ProgID="Equation.DSMT4" ShapeID="_x0000_i1032" DrawAspect="Content" ObjectID="_1635692979" r:id="rId8"/>
-        </w:object>
-      </w:r>
-      <w:r>
-        <w:rPr>
-          <w:rFonts w:hint="eastAsia"/>
-        </w:rPr>
-        <w:t>。假设倾斜</w:t>
+        <w:t>垂直入射像素中心，另一道</w:t>
       </w:r>
       <w:proofErr w:type="gramStart"/>
       <w:r>
@@ -343,73 +154,406 @@
         <w:rPr>
           <w:rFonts w:hint="eastAsia"/>
         </w:rPr>
-        <w:t>与</w:t>
-      </w:r>
-      <w:proofErr w:type="spellStart"/>
-      <w:r>
-        <w:rPr>
-          <w:rFonts w:hint="eastAsia"/>
-        </w:rPr>
-        <w:t>xoz</w:t>
-      </w:r>
-      <w:proofErr w:type="spellEnd"/>
-      <w:r>
-        <w:rPr>
-          <w:rFonts w:hint="eastAsia"/>
-        </w:rPr>
-        <w:t>平面成</w:t>
-      </w:r>
-      <w:r>
-        <w:rPr>
-          <w:position w:val="-10"/>
-        </w:rPr>
-        <w:object w:dxaOrig="240" w:dyaOrig="320">
-          <v:shape id="_x0000_i1060" type="#_x0000_t75" style="width:12pt;height:16pt" o:ole="">
+        <w:t>倾斜入射像素中心。外差效率的表达式为</w:t>
+      </w:r>
+    </w:p>
+    <w:p>
+      <w:r>
+        <w:rPr>
+          <w:position w:val="-184"/>
+        </w:rPr>
+        <w:object w:dxaOrig="6759" w:dyaOrig="3800">
+          <v:shape id="_x0000_i1025" type="#_x0000_t75" style="width:338pt;height:190pt" o:ole="">
             <v:imagedata r:id="rId9" o:title=""/>
           </v:shape>
-          <o:OLEObject Type="Embed" ProgID="Equation.DSMT4" ShapeID="_x0000_i1060" DrawAspect="Content" ObjectID="_1635692980" r:id="rId10"/>
+          <o:OLEObject Type="Embed" ProgID="Equation.DSMT4" ShapeID="_x0000_i1025" DrawAspect="Content" ObjectID="_1635786147" r:id="rId10"/>
         </w:object>
       </w:r>
       <w:r>
-        <w:rPr>
-          <w:rFonts w:hint="eastAsia"/>
-        </w:rPr>
-        <w:t>角，与</w:t>
+        <w:t xml:space="preserve"> </w:t>
+      </w:r>
+    </w:p>
+    <w:p>
+      <w:pPr>
+        <w:rPr>
+          <w:rFonts w:hint="eastAsia"/>
+        </w:rPr>
+      </w:pPr>
+      <w:r>
+        <w:tab/>
+      </w:r>
+      <w:r>
+        <w:rPr>
+          <w:rFonts w:hint="eastAsia"/>
+        </w:rPr>
+        <w:t>我们选用的</w:t>
+      </w:r>
+      <w:proofErr w:type="gramStart"/>
+      <w:r>
+        <w:rPr>
+          <w:rFonts w:hint="eastAsia"/>
+        </w:rPr>
+        <w:t>高斯光</w:t>
+      </w:r>
+      <w:proofErr w:type="gramEnd"/>
+      <w:r>
+        <w:rPr>
+          <w:rFonts w:hint="eastAsia"/>
+        </w:rPr>
+        <w:t>的波长为</w:t>
+      </w:r>
+      <w:r>
+        <w:rPr>
+          <w:rFonts w:hint="eastAsia"/>
+        </w:rPr>
+        <w:t>1</w:t>
+      </w:r>
+      <w:r>
+        <w:rPr>
+          <w:rFonts w:hint="eastAsia"/>
+        </w:rPr>
+        <w:t>064nm</w:t>
+      </w:r>
+      <w:r>
+        <w:rPr>
+          <w:rFonts w:hint="eastAsia"/>
+        </w:rPr>
+        <w:t>。在选用</w:t>
+      </w:r>
+      <w:r>
+        <w:rPr>
+          <w:rFonts w:hint="eastAsia"/>
+        </w:rPr>
+        <w:t>CCD</w:t>
+      </w:r>
+      <w:r>
+        <w:rPr>
+          <w:rFonts w:hint="eastAsia"/>
+        </w:rPr>
+        <w:t>元件时，</w:t>
+      </w:r>
+      <w:r>
+        <w:rPr>
+          <w:rFonts w:hint="eastAsia"/>
+        </w:rPr>
+        <w:t>CCD</w:t>
+      </w:r>
+      <w:r>
+        <w:rPr>
+          <w:rFonts w:hint="eastAsia"/>
+        </w:rPr>
+        <w:t>对这种波长的光的响应要非常好。</w:t>
       </w:r>
       <w:proofErr w:type="spellStart"/>
       <w:r>
         <w:rPr>
           <w:rFonts w:hint="eastAsia"/>
         </w:rPr>
-        <w:t>yoz</w:t>
+        <w:t>Xenics</w:t>
       </w:r>
       <w:proofErr w:type="spellEnd"/>
       <w:r>
         <w:rPr>
           <w:rFonts w:hint="eastAsia"/>
         </w:rPr>
-        <w:t>平面成</w:t>
-      </w:r>
-      <w:r>
-        <w:rPr>
-          <w:position w:val="-6"/>
-        </w:rPr>
-        <w:object w:dxaOrig="240" w:dyaOrig="220">
-          <v:shape id="_x0000_i1052" type="#_x0000_t75" style="width:12pt;height:11pt" o:ole="">
+        <w:t>公司的面阵红外芯片</w:t>
+      </w:r>
+      <w:r>
+        <w:rPr>
+          <w:rFonts w:hint="eastAsia"/>
+        </w:rPr>
+        <w:t>-XFPA</w:t>
+      </w:r>
+      <w:r>
+        <w:rPr>
+          <w:rFonts w:hint="eastAsia"/>
+        </w:rPr>
+        <w:t>系列对</w:t>
+      </w:r>
+      <w:r>
+        <w:rPr>
+          <w:rFonts w:hint="eastAsia"/>
+        </w:rPr>
+        <w:t>1064nm</w:t>
+      </w:r>
+      <w:r>
+        <w:rPr>
+          <w:rFonts w:hint="eastAsia"/>
+        </w:rPr>
+        <w:t>的光的相应在</w:t>
+      </w:r>
+      <w:r>
+        <w:rPr>
+          <w:rFonts w:hint="eastAsia"/>
+        </w:rPr>
+        <w:t>0.6</w:t>
+      </w:r>
+      <w:r>
+        <w:rPr>
+          <w:rFonts w:hint="eastAsia"/>
+        </w:rPr>
+        <w:t>左右。比较符合</w:t>
+      </w:r>
+      <w:r>
+        <w:rPr>
+          <w:rFonts w:hint="eastAsia"/>
+        </w:rPr>
+        <w:t>。选取</w:t>
+      </w:r>
+      <w:r>
+        <w:rPr>
+          <w:rFonts w:hint="eastAsia"/>
+        </w:rPr>
+        <w:t>X</w:t>
+      </w:r>
+      <w:r>
+        <w:t>FPA 320-30</w:t>
+      </w:r>
+      <w:r>
+        <w:rPr>
+          <w:rFonts w:hint="eastAsia"/>
+        </w:rPr>
+        <w:t>型号。分辨率为</w:t>
+      </w:r>
+      <w:r>
+        <w:rPr>
+          <w:rFonts w:hint="eastAsia"/>
+        </w:rPr>
+        <w:t>320</w:t>
+      </w:r>
+      <w:r>
+        <w:rPr>
+          <w:rFonts w:ascii="黑体" w:hAnsi="黑体" w:hint="eastAsia"/>
+        </w:rPr>
+        <w:t>×</w:t>
+      </w:r>
+      <w:r>
+        <w:rPr>
+          <w:rFonts w:hint="eastAsia"/>
+        </w:rPr>
+        <w:t>256</w:t>
+      </w:r>
+      <w:r>
+        <w:rPr>
+          <w:rFonts w:hint="eastAsia"/>
+        </w:rPr>
+        <w:t>，像元尺寸为</w:t>
+      </w:r>
+      <w:r>
+        <w:rPr>
+          <w:rFonts w:hint="eastAsia"/>
+        </w:rPr>
+        <w:t>30</w:t>
+      </w:r>
+      <w:r>
+        <w:rPr>
+          <w:position w:val="-10"/>
+        </w:rPr>
+        <w:object w:dxaOrig="400" w:dyaOrig="260">
+          <v:shape id="_x0000_i1026" type="#_x0000_t75" style="width:20pt;height:13pt" o:ole="">
             <v:imagedata r:id="rId11" o:title=""/>
           </v:shape>
-          <o:OLEObject Type="Embed" ProgID="Equation.DSMT4" ShapeID="_x0000_i1052" DrawAspect="Content" ObjectID="_1635692981" r:id="rId12"/>
+          <o:OLEObject Type="Embed" ProgID="Equation.DSMT4" ShapeID="_x0000_i1026" DrawAspect="Content" ObjectID="_1635786148" r:id="rId12"/>
         </w:object>
       </w:r>
       <w:r>
         <w:rPr>
           <w:rFonts w:hint="eastAsia"/>
         </w:rPr>
+        <w:t>。假设倾斜</w:t>
+      </w:r>
+      <w:proofErr w:type="gramStart"/>
+      <w:r>
+        <w:rPr>
+          <w:rFonts w:hint="eastAsia"/>
+        </w:rPr>
+        <w:t>高斯光</w:t>
+      </w:r>
+      <w:proofErr w:type="gramEnd"/>
+      <w:r>
+        <w:rPr>
+          <w:rFonts w:hint="eastAsia"/>
+        </w:rPr>
+        <w:t>与</w:t>
+      </w:r>
+      <w:proofErr w:type="spellStart"/>
+      <w:r>
+        <w:rPr>
+          <w:rFonts w:hint="eastAsia"/>
+        </w:rPr>
+        <w:t>xoz</w:t>
+      </w:r>
+      <w:proofErr w:type="spellEnd"/>
+      <w:r>
+        <w:rPr>
+          <w:rFonts w:hint="eastAsia"/>
+        </w:rPr>
+        <w:t>平面成</w:t>
+      </w:r>
+      <w:r>
+        <w:rPr>
+          <w:position w:val="-10"/>
+        </w:rPr>
+        <w:object w:dxaOrig="240" w:dyaOrig="320">
+          <v:shape id="_x0000_i1027" type="#_x0000_t75" style="width:12pt;height:16pt" o:ole="">
+            <v:imagedata r:id="rId13" o:title=""/>
+          </v:shape>
+          <o:OLEObject Type="Embed" ProgID="Equation.DSMT4" ShapeID="_x0000_i1027" DrawAspect="Content" ObjectID="_1635786149" r:id="rId14"/>
+        </w:object>
+      </w:r>
+      <w:r>
+        <w:rPr>
+          <w:rFonts w:hint="eastAsia"/>
+        </w:rPr>
+        <w:t>角，与</w:t>
+      </w:r>
+      <w:proofErr w:type="spellStart"/>
+      <w:r>
+        <w:rPr>
+          <w:rFonts w:hint="eastAsia"/>
+        </w:rPr>
+        <w:t>yoz</w:t>
+      </w:r>
+      <w:proofErr w:type="spellEnd"/>
+      <w:r>
+        <w:rPr>
+          <w:rFonts w:hint="eastAsia"/>
+        </w:rPr>
+        <w:t>平面成</w:t>
+      </w:r>
+      <w:r>
+        <w:rPr>
+          <w:position w:val="-6"/>
+        </w:rPr>
+        <w:object w:dxaOrig="240" w:dyaOrig="220">
+          <v:shape id="_x0000_i1028" type="#_x0000_t75" style="width:12pt;height:11pt" o:ole="">
+            <v:imagedata r:id="rId15" o:title=""/>
+          </v:shape>
+          <o:OLEObject Type="Embed" ProgID="Equation.DSMT4" ShapeID="_x0000_i1028" DrawAspect="Content" ObjectID="_1635786150" r:id="rId16"/>
+        </w:object>
+      </w:r>
+      <w:r>
+        <w:rPr>
+          <w:rFonts w:hint="eastAsia"/>
+        </w:rPr>
         <w:t>角。</w:t>
+      </w:r>
+      <w:r>
+        <w:rPr>
+          <w:rFonts w:hint="eastAsia"/>
+        </w:rPr>
+        <w:t>外差效率计算如图所示。由图可知，即使偏转角度在</w:t>
+      </w:r>
+      <w:r>
+        <w:rPr>
+          <w:rFonts w:hint="eastAsia"/>
+        </w:rPr>
+        <w:t>1mrad</w:t>
+      </w:r>
+      <w:r>
+        <w:rPr>
+          <w:rFonts w:hint="eastAsia"/>
+        </w:rPr>
+        <w:t>，干涉效率依然高达</w:t>
+      </w:r>
+      <w:r>
+        <w:rPr>
+          <w:rFonts w:hint="eastAsia"/>
+        </w:rPr>
+        <w:t>0.994</w:t>
+      </w:r>
+      <w:r>
+        <w:rPr>
+          <w:rFonts w:hint="eastAsia"/>
+        </w:rPr>
+        <w:t>。所以理论上，当干涉角度在</w:t>
+      </w:r>
+      <w:r>
+        <w:rPr>
+          <w:rFonts w:hint="eastAsia"/>
+        </w:rPr>
+        <w:t>1mrad</w:t>
+      </w:r>
+      <w:r>
+        <w:rPr>
+          <w:rFonts w:hint="eastAsia"/>
+        </w:rPr>
+        <w:t>以内时，</w:t>
+      </w:r>
+      <w:r>
+        <w:rPr>
+          <w:rFonts w:hint="eastAsia"/>
+        </w:rPr>
+        <w:t>CCD</w:t>
+      </w:r>
+      <w:r>
+        <w:rPr>
+          <w:rFonts w:hint="eastAsia"/>
+        </w:rPr>
+        <w:t>接收到稳定的信号。</w:t>
       </w:r>
     </w:p>
     <w:p>
       <w:pPr>
+        <w:jc w:val="center"/>
+      </w:pPr>
+      <w:r>
+        <w:rPr>
+          <w:noProof/>
+        </w:rPr>
+        <w:drawing>
+          <wp:inline distT="0" distB="0" distL="0" distR="0">
+            <wp:extent cx="3695700" cy="2769549"/>
+            <wp:effectExtent l="0" t="0" r="0" b="0"/>
+            <wp:docPr id="1" name="图片 1"/>
+            <wp:cNvGraphicFramePr>
+              <a:graphicFrameLocks xmlns:a="http://schemas.openxmlformats.org/drawingml/2006/main" noChangeAspect="1"/>
+            </wp:cNvGraphicFramePr>
+            <a:graphic xmlns:a="http://schemas.openxmlformats.org/drawingml/2006/main">
+              <a:graphicData uri="http://schemas.openxmlformats.org/drawingml/2006/picture">
+                <pic:pic xmlns:pic="http://schemas.openxmlformats.org/drawingml/2006/picture">
+                  <pic:nvPicPr>
+                    <pic:cNvPr id="0" name="Picture 8"/>
+                    <pic:cNvPicPr>
+                      <a:picLocks noChangeAspect="1" noChangeArrowheads="1"/>
+                    </pic:cNvPicPr>
+                  </pic:nvPicPr>
+                  <pic:blipFill>
+                    <a:blip r:embed="rId17" cstate="print">
+                      <a:extLst>
+                        <a:ext uri="{28A0092B-C50C-407E-A947-70E740481C1C}">
+                          <a14:useLocalDpi xmlns:a14="http://schemas.microsoft.com/office/drawing/2010/main" val="0"/>
+                        </a:ext>
+                      </a:extLst>
+                    </a:blip>
+                    <a:srcRect/>
+                    <a:stretch>
+                      <a:fillRect/>
+                    </a:stretch>
+                  </pic:blipFill>
+                  <pic:spPr bwMode="auto">
+                    <a:xfrm>
+                      <a:off x="0" y="0"/>
+                      <a:ext cx="3696477" cy="2770131"/>
+                    </a:xfrm>
+                    <a:prstGeom prst="rect">
+                      <a:avLst/>
+                    </a:prstGeom>
+                    <a:noFill/>
+                    <a:ln>
+                      <a:noFill/>
+                    </a:ln>
+                  </pic:spPr>
+                </pic:pic>
+              </a:graphicData>
+            </a:graphic>
+          </wp:inline>
+        </w:drawing>
+      </w:r>
+    </w:p>
+    <w:p>
+      <w:pPr>
+        <w:jc w:val="left"/>
         <w:rPr>
           <w:rFonts w:hint="eastAsia"/>
         </w:rPr>
@@ -425,6 +569,44 @@
     </w:sectPr>
   </w:body>
 </w:document>
+</file>
+
+<file path=word/endnotes.xml><?xml version="1.0" encoding="utf-8"?>
+<w:endnotes xmlns:wpc="http://schemas.microsoft.com/office/word/2010/wordprocessingCanvas" xmlns:cx="http://schemas.microsoft.com/office/drawing/2014/chartex" xmlns:cx1="http://schemas.microsoft.com/office/drawing/2015/9/8/chartex" xmlns:cx2="http://schemas.microsoft.com/office/drawing/2015/10/21/chartex" xmlns:cx3="http://schemas.microsoft.com/office/drawing/2016/5/9/chartex" xmlns:cx4="http://schemas.microsoft.com/office/drawing/2016/5/10/chartex" xmlns:cx5="http://schemas.microsoft.com/office/drawing/2016/5/11/chartex" xmlns:cx6="http://schemas.microsoft.com/office/drawing/2016/5/12/chartex" xmlns:cx7="http://schemas.microsoft.com/office/drawing/2016/5/13/chartex" xmlns:cx8="http://schemas.microsoft.com/office/drawing/2016/5/14/chartex" xmlns:mc="http://schemas.openxmlformats.org/markup-compatibility/2006" xmlns:aink="http://schemas.microsoft.com/office/drawing/2016/ink" xmlns:am3d="http://schemas.microsoft.com/office/drawing/2017/model3d" xmlns:o="urn:schemas-microsoft-com:office:office" xmlns:r="http://schemas.openxmlformats.org/officeDocument/2006/relationships" xmlns:m="http://schemas.openxmlformats.org/officeDocument/2006/math" xmlns:v="urn:schemas-microsoft-com:vml" xmlns:wp14="http://schemas.microsoft.com/office/word/2010/wordprocessingDrawing" xmlns:wp="http://schemas.openxmlformats.org/drawingml/2006/wordprocessingDrawing" xmlns:w10="urn:schemas-microsoft-com:office:word" xmlns:w="http://schemas.openxmlformats.org/wordprocessingml/2006/main" xmlns:w14="http://schemas.microsoft.com/office/word/2010/wordml" xmlns:w15="http://schemas.microsoft.com/office/word/2012/wordml" xmlns:w16cid="http://schemas.microsoft.com/office/word/2016/wordml/cid" xmlns:w16se="http://schemas.microsoft.com/office/word/2015/wordml/symex" xmlns:wpg="http://schemas.microsoft.com/office/word/2010/wordprocessingGroup" xmlns:wpi="http://schemas.microsoft.com/office/word/2010/wordprocessingInk" xmlns:wne="http://schemas.microsoft.com/office/word/2006/wordml" xmlns:wps="http://schemas.microsoft.com/office/word/2010/wordprocessingShape" mc:Ignorable="w14 w15 w16se w16cid wp14">
+  <w:endnote w:type="separator" w:id="-1">
+    <w:p>
+      <w:r>
+        <w:separator/>
+      </w:r>
+    </w:p>
+  </w:endnote>
+  <w:endnote w:type="continuationSeparator" w:id="0">
+    <w:p>
+      <w:r>
+        <w:continuationSeparator/>
+      </w:r>
+    </w:p>
+  </w:endnote>
+</w:endnotes>
+</file>
+
+<file path=word/footnotes.xml><?xml version="1.0" encoding="utf-8"?>
+<w:footnotes xmlns:wpc="http://schemas.microsoft.com/office/word/2010/wordprocessingCanvas" xmlns:cx="http://schemas.microsoft.com/office/drawing/2014/chartex" xmlns:cx1="http://schemas.microsoft.com/office/drawing/2015/9/8/chartex" xmlns:cx2="http://schemas.microsoft.com/office/drawing/2015/10/21/chartex" xmlns:cx3="http://schemas.microsoft.com/office/drawing/2016/5/9/chartex" xmlns:cx4="http://schemas.microsoft.com/office/drawing/2016/5/10/chartex" xmlns:cx5="http://schemas.microsoft.com/office/drawing/2016/5/11/chartex" xmlns:cx6="http://schemas.microsoft.com/office/drawing/2016/5/12/chartex" xmlns:cx7="http://schemas.microsoft.com/office/drawing/2016/5/13/chartex" xmlns:cx8="http://schemas.microsoft.com/office/drawing/2016/5/14/chartex" xmlns:mc="http://schemas.openxmlformats.org/markup-compatibility/2006" xmlns:aink="http://schemas.microsoft.com/office/drawing/2016/ink" xmlns:am3d="http://schemas.microsoft.com/office/drawing/2017/model3d" xmlns:o="urn:schemas-microsoft-com:office:office" xmlns:r="http://schemas.openxmlformats.org/officeDocument/2006/relationships" xmlns:m="http://schemas.openxmlformats.org/officeDocument/2006/math" xmlns:v="urn:schemas-microsoft-com:vml" xmlns:wp14="http://schemas.microsoft.com/office/word/2010/wordprocessingDrawing" xmlns:wp="http://schemas.openxmlformats.org/drawingml/2006/wordprocessingDrawing" xmlns:w10="urn:schemas-microsoft-com:office:word" xmlns:w="http://schemas.openxmlformats.org/wordprocessingml/2006/main" xmlns:w14="http://schemas.microsoft.com/office/word/2010/wordml" xmlns:w15="http://schemas.microsoft.com/office/word/2012/wordml" xmlns:w16cid="http://schemas.microsoft.com/office/word/2016/wordml/cid" xmlns:w16se="http://schemas.microsoft.com/office/word/2015/wordml/symex" xmlns:wpg="http://schemas.microsoft.com/office/word/2010/wordprocessingGroup" xmlns:wpi="http://schemas.microsoft.com/office/word/2010/wordprocessingInk" xmlns:wne="http://schemas.microsoft.com/office/word/2006/wordml" xmlns:wps="http://schemas.microsoft.com/office/word/2010/wordprocessingShape" mc:Ignorable="w14 w15 w16se w16cid wp14">
+  <w:footnote w:type="separator" w:id="-1">
+    <w:p>
+      <w:r>
+        <w:separator/>
+      </w:r>
+    </w:p>
+  </w:footnote>
+  <w:footnote w:type="continuationSeparator" w:id="0">
+    <w:p>
+      <w:r>
+        <w:continuationSeparator/>
+      </w:r>
+    </w:p>
+  </w:footnote>
+</w:footnotes>
 </file>
 
 <file path=word/numbering.xml><?xml version="1.0" encoding="utf-8"?>
@@ -1044,6 +1226,73 @@
       <w:szCs w:val="18"/>
     </w:rPr>
   </w:style>
+  <w:style w:type="paragraph" w:styleId="a7">
+    <w:name w:val="header"/>
+    <w:basedOn w:val="a"/>
+    <w:link w:val="a8"/>
+    <w:uiPriority w:val="99"/>
+    <w:unhideWhenUsed/>
+    <w:rsid w:val="00A814B7"/>
+    <w:pPr>
+      <w:pBdr>
+        <w:bottom w:val="single" w:sz="6" w:space="1" w:color="auto"/>
+      </w:pBdr>
+      <w:tabs>
+        <w:tab w:val="center" w:pos="4153"/>
+        <w:tab w:val="right" w:pos="8306"/>
+      </w:tabs>
+      <w:snapToGrid w:val="0"/>
+      <w:jc w:val="center"/>
+    </w:pPr>
+    <w:rPr>
+      <w:sz w:val="18"/>
+      <w:szCs w:val="18"/>
+    </w:rPr>
+  </w:style>
+  <w:style w:type="character" w:customStyle="1" w:styleId="a8">
+    <w:name w:val="页眉 字符"/>
+    <w:basedOn w:val="a0"/>
+    <w:link w:val="a7"/>
+    <w:uiPriority w:val="99"/>
+    <w:rsid w:val="00A814B7"/>
+    <w:rPr>
+      <w:rFonts w:ascii="Times New Roman" w:eastAsia="黑体" w:hAnsi="Times New Roman" w:cs="Times New Roman"/>
+      <w:sz w:val="18"/>
+      <w:szCs w:val="18"/>
+    </w:rPr>
+  </w:style>
+  <w:style w:type="paragraph" w:styleId="a9">
+    <w:name w:val="footer"/>
+    <w:basedOn w:val="a"/>
+    <w:link w:val="aa"/>
+    <w:uiPriority w:val="99"/>
+    <w:unhideWhenUsed/>
+    <w:rsid w:val="00A814B7"/>
+    <w:pPr>
+      <w:tabs>
+        <w:tab w:val="center" w:pos="4153"/>
+        <w:tab w:val="right" w:pos="8306"/>
+      </w:tabs>
+      <w:snapToGrid w:val="0"/>
+      <w:jc w:val="left"/>
+    </w:pPr>
+    <w:rPr>
+      <w:sz w:val="18"/>
+      <w:szCs w:val="18"/>
+    </w:rPr>
+  </w:style>
+  <w:style w:type="character" w:customStyle="1" w:styleId="aa">
+    <w:name w:val="页脚 字符"/>
+    <w:basedOn w:val="a0"/>
+    <w:link w:val="a9"/>
+    <w:uiPriority w:val="99"/>
+    <w:rsid w:val="00A814B7"/>
+    <w:rPr>
+      <w:rFonts w:ascii="Times New Roman" w:eastAsia="黑体" w:hAnsi="Times New Roman" w:cs="Times New Roman"/>
+      <w:sz w:val="18"/>
+      <w:szCs w:val="18"/>
+    </w:rPr>
+  </w:style>
 </w:styles>
 </file>
 
